--- a/git-version1.docx
+++ b/git-version1.docx
@@ -5,6 +5,23 @@
     <w:p>
       <w:pPr>
         <w:rPr>
+          <w:rFonts w:hint="default" w:eastAsia="宋体"/>
+          <w:lang w:val="en-US" w:eastAsia="zh-CN"/>
+        </w:rPr>
+      </w:pPr>
+      <w:r>
+        <w:rPr>
+          <w:rFonts w:hint="eastAsia"/>
+          <w:lang w:val="en-US" w:eastAsia="zh-CN"/>
+        </w:rPr>
+        <w:t>第二次提交</w:t>
+      </w:r>
+      <w:bookmarkStart w:id="1" w:name="_GoBack"/>
+      <w:bookmarkEnd w:id="1"/>
+    </w:p>
+    <w:p>
+      <w:pPr>
+        <w:rPr>
           <w:lang w:val="en-US"/>
         </w:rPr>
       </w:pPr>
@@ -65,8 +82,6 @@
         </w:rPr>
         <w:t>2222</w:t>
       </w:r>
-      <w:bookmarkStart w:id="1" w:name="_GoBack"/>
-      <w:bookmarkEnd w:id="1"/>
     </w:p>
     <w:p>
       <w:pPr>
@@ -9743,7 +9758,7 @@
     <w:lsdException w:unhideWhenUsed="0" w:uiPriority="0" w:semiHidden="0" w:name="Normal Indent"/>
     <w:lsdException w:unhideWhenUsed="0" w:uiPriority="0" w:semiHidden="0" w:name="footnote text"/>
     <w:lsdException w:unhideWhenUsed="0" w:uiPriority="0" w:semiHidden="0" w:name="annotation text"/>
-    <w:lsdException w:unhideWhenUsed="0" w:uiPriority="0" w:semiHidden="0" w:name="header"/>
+    <w:lsdException w:qFormat="1" w:unhideWhenUsed="0" w:uiPriority="0" w:semiHidden="0" w:name="header"/>
     <w:lsdException w:qFormat="1" w:unhideWhenUsed="0" w:uiPriority="0" w:semiHidden="0" w:name="footer"/>
     <w:lsdException w:unhideWhenUsed="0" w:uiPriority="0" w:semiHidden="0" w:name="index heading"/>
     <w:lsdException w:qFormat="1" w:uiPriority="0" w:name="caption"/>
@@ -9815,7 +9830,7 @@
     <w:lsdException w:unhideWhenUsed="0" w:uiPriority="0" w:semiHidden="0" w:name="HTML Sample"/>
     <w:lsdException w:unhideWhenUsed="0" w:uiPriority="0" w:semiHidden="0" w:name="HTML Typewriter"/>
     <w:lsdException w:unhideWhenUsed="0" w:uiPriority="0" w:semiHidden="0" w:name="HTML Variable"/>
-    <w:lsdException w:unhideWhenUsed="0" w:uiPriority="99" w:semiHidden="0" w:name="Normal Table"/>
+    <w:lsdException w:qFormat="1" w:unhideWhenUsed="0" w:uiPriority="99" w:semiHidden="0" w:name="Normal Table"/>
     <w:lsdException w:unhideWhenUsed="0" w:uiPriority="0" w:semiHidden="0" w:name="annotation subject"/>
     <w:lsdException w:unhideWhenUsed="0" w:uiPriority="0" w:semiHidden="0" w:name="Table Simple 1"/>
     <w:lsdException w:unhideWhenUsed="0" w:uiPriority="0" w:semiHidden="0" w:name="Table Simple 2"/>
@@ -9982,6 +9997,7 @@
     <w:name w:val="heading 2"/>
     <w:basedOn w:val="1"/>
     <w:next w:val="1"/>
+    <w:autoRedefine/>
     <w:unhideWhenUsed/>
     <w:qFormat/>
     <w:uiPriority w:val="0"/>
@@ -10001,6 +10017,7 @@
     <w:name w:val="heading 3"/>
     <w:basedOn w:val="1"/>
     <w:next w:val="1"/>
+    <w:autoRedefine/>
     <w:unhideWhenUsed/>
     <w:qFormat/>
     <w:uiPriority w:val="0"/>
@@ -10019,6 +10036,7 @@
     <w:name w:val="heading 4"/>
     <w:basedOn w:val="1"/>
     <w:next w:val="1"/>
+    <w:autoRedefine/>
     <w:unhideWhenUsed/>
     <w:qFormat/>
     <w:uiPriority w:val="0"/>
@@ -10040,6 +10058,8 @@
   </w:style>
   <w:style w:type="table" w:default="1" w:styleId="7">
     <w:name w:val="Normal Table"/>
+    <w:autoRedefine/>
+    <w:qFormat/>
     <w:uiPriority w:val="99"/>
     <w:tblPr>
       <w:tblCellMar>
@@ -10071,6 +10091,8 @@
   <w:style w:type="paragraph" w:styleId="6">
     <w:name w:val="header"/>
     <w:basedOn w:val="1"/>
+    <w:autoRedefine/>
+    <w:qFormat/>
     <w:uiPriority w:val="0"/>
     <w:pPr>
       <w:pBdr>

--- a/git-version1.docx
+++ b/git-version1.docx
@@ -16,72 +16,72 @@
         </w:rPr>
         <w:t>第二次提交</w:t>
       </w:r>
+    </w:p>
+    <w:p>
+      <w:pPr>
+        <w:rPr>
+          <w:lang w:val="en-US"/>
+        </w:rPr>
+      </w:pPr>
+      <w:r>
+        <w:rPr>
+          <w:lang w:val="en-US"/>
+        </w:rPr>
+        <w:t>2024.01.22 bug清单</w:t>
+      </w:r>
+    </w:p>
+    <w:p>
+      <w:pPr>
+        <w:rPr>
+          <w:lang w:val="en-US"/>
+        </w:rPr>
+      </w:pPr>
+      <w:r>
+        <w:rPr>
+          <w:rFonts w:hint="eastAsia"/>
+          <w:lang w:val="en-US" w:eastAsia="zh-CN"/>
+        </w:rPr>
+        <w:t>为什么要学习</w:t>
+      </w:r>
+      <w:r>
+        <w:rPr>
+          <w:rFonts w:hint="default"/>
+          <w:lang w:val="en-US" w:eastAsia="zh-CN"/>
+        </w:rPr>
+        <w:t>git</w:t>
+      </w:r>
+      <w:r>
+        <w:rPr>
+          <w:rFonts w:hint="eastAsia"/>
+          <w:lang w:val="en-US" w:eastAsia="zh-CN"/>
+        </w:rPr>
+        <w:t>，非程序员完全可以使用，版本管理太方便了，方便我有条理的管理所有项目</w:t>
+      </w:r>
+    </w:p>
+    <w:p>
+      <w:pPr>
+        <w:pStyle w:val="2"/>
+        <w:bidi w:val="0"/>
+        <w:rPr>
+          <w:rFonts w:hint="default" w:eastAsia="黑体"/>
+          <w:lang w:val="en-US" w:eastAsia="zh-CN"/>
+        </w:rPr>
+      </w:pPr>
+      <w:r>
+        <w:rPr>
+          <w:lang w:val="en-US"/>
+        </w:rPr>
+        <w:t>问题一</w:t>
+      </w:r>
+      <w:r>
+        <w:rPr>
+          <w:rFonts w:hint="eastAsia"/>
+          <w:lang w:val="en-US" w:eastAsia="zh-CN"/>
+        </w:rPr>
+        <w:t>2222master</w:t>
+      </w:r>
       <w:bookmarkStart w:id="1" w:name="_GoBack"/>
       <w:bookmarkEnd w:id="1"/>
-    </w:p>
-    <w:p>
-      <w:pPr>
-        <w:rPr>
-          <w:lang w:val="en-US"/>
-        </w:rPr>
-      </w:pPr>
-      <w:r>
-        <w:rPr>
-          <w:lang w:val="en-US"/>
-        </w:rPr>
-        <w:t>2024.01.22 bug清单</w:t>
-      </w:r>
-    </w:p>
-    <w:p>
-      <w:pPr>
-        <w:rPr>
-          <w:lang w:val="en-US"/>
-        </w:rPr>
-      </w:pPr>
-      <w:r>
-        <w:rPr>
-          <w:rFonts w:hint="eastAsia"/>
-          <w:lang w:val="en-US" w:eastAsia="zh-CN"/>
-        </w:rPr>
-        <w:t>为什么要学习</w:t>
-      </w:r>
-      <w:r>
-        <w:rPr>
-          <w:rFonts w:hint="default"/>
-          <w:lang w:val="en-US" w:eastAsia="zh-CN"/>
-        </w:rPr>
-        <w:t>git</w:t>
-      </w:r>
-      <w:r>
-        <w:rPr>
-          <w:rFonts w:hint="eastAsia"/>
-          <w:lang w:val="en-US" w:eastAsia="zh-CN"/>
-        </w:rPr>
-        <w:t>，非程序员完全可以使用，版本管理太方便了，方便我有条理的管理所有项目</w:t>
-      </w:r>
-    </w:p>
-    <w:p>
-      <w:pPr>
-        <w:pStyle w:val="2"/>
-        <w:bidi w:val="0"/>
-        <w:rPr>
-          <w:rFonts w:hint="default" w:eastAsia="黑体"/>
-          <w:lang w:val="en-US" w:eastAsia="zh-CN"/>
-        </w:rPr>
-      </w:pPr>
-      <w:r>
-        <w:rPr>
-          <w:lang w:val="en-US"/>
-        </w:rPr>
-        <w:t>问题一</w:t>
-      </w:r>
-      <w:r>
-        <w:rPr>
-          <w:rFonts w:hint="eastAsia"/>
-          <w:lang w:val="en-US" w:eastAsia="zh-CN"/>
-        </w:rPr>
-        <w:t>2222</w:t>
-      </w:r>
     </w:p>
     <w:p>
       <w:pPr>
